--- a/03.docx
+++ b/03.docx
@@ -6,15 +6,19 @@
       <w:pPr>
         <w:rPr>
           <w:rFonts w:ascii="Times New Roman" w:hAnsi="Times New Roman" w:cs="Times New Roman"/>
-          <w:sz w:val="24"/>
-          <w:szCs w:val="24"/>
-        </w:rPr>
-      </w:pPr>
-      <w:r>
-        <w:rPr>
-          <w:rFonts w:ascii="Times New Roman" w:hAnsi="Times New Roman" w:cs="Times New Roman"/>
-          <w:sz w:val="24"/>
-          <w:szCs w:val="24"/>
+          <w:b/>
+          <w:bCs/>
+          <w:sz w:val="28"/>
+          <w:szCs w:val="28"/>
+        </w:rPr>
+      </w:pPr>
+      <w:r>
+        <w:rPr>
+          <w:rFonts w:ascii="Times New Roman" w:hAnsi="Times New Roman" w:cs="Times New Roman"/>
+          <w:b/>
+          <w:bCs/>
+          <w:sz w:val="28"/>
+          <w:szCs w:val="28"/>
         </w:rPr>
         <w:t xml:space="preserve">Mi az O/R leképzés feladata, mire szolgálnak a </w:t>
       </w:r>
@@ -22,8 +26,10 @@
       <w:r>
         <w:rPr>
           <w:rFonts w:ascii="Times New Roman" w:hAnsi="Times New Roman" w:cs="Times New Roman"/>
-          <w:sz w:val="24"/>
-          <w:szCs w:val="24"/>
+          <w:b/>
+          <w:bCs/>
+          <w:sz w:val="28"/>
+          <w:szCs w:val="28"/>
         </w:rPr>
         <w:t>shadow</w:t>
       </w:r>
@@ -31,8 +37,10 @@
       <w:r>
         <w:rPr>
           <w:rFonts w:ascii="Times New Roman" w:hAnsi="Times New Roman" w:cs="Times New Roman"/>
-          <w:sz w:val="24"/>
-          <w:szCs w:val="24"/>
+          <w:b/>
+          <w:bCs/>
+          <w:sz w:val="28"/>
+          <w:szCs w:val="28"/>
         </w:rPr>
         <w:t xml:space="preserve"> információk? Az öröklési hierarchiát miképp lehet leképezni relációs sémára? Hogyan képezzük le az objektumok közötti kapcsolatokat? Hogyan képezhetőek le a globális változók?</w:t>
       </w:r>
@@ -58,13 +66,17 @@
       <w:pPr>
         <w:rPr>
           <w:rFonts w:ascii="Times New Roman" w:hAnsi="Times New Roman" w:cs="Times New Roman"/>
-          <w:sz w:val="24"/>
-          <w:szCs w:val="24"/>
-        </w:rPr>
-      </w:pPr>
-      <w:r>
-        <w:rPr>
-          <w:rFonts w:ascii="Times New Roman" w:hAnsi="Times New Roman" w:cs="Times New Roman"/>
+          <w:b/>
+          <w:bCs/>
+          <w:sz w:val="24"/>
+          <w:szCs w:val="24"/>
+        </w:rPr>
+      </w:pPr>
+      <w:r>
+        <w:rPr>
+          <w:rFonts w:ascii="Times New Roman" w:hAnsi="Times New Roman" w:cs="Times New Roman"/>
+          <w:b/>
+          <w:bCs/>
           <w:sz w:val="24"/>
           <w:szCs w:val="24"/>
         </w:rPr>
@@ -74,6 +86,8 @@
       <w:r>
         <w:rPr>
           <w:rFonts w:ascii="Times New Roman" w:hAnsi="Times New Roman" w:cs="Times New Roman"/>
+          <w:b/>
+          <w:bCs/>
           <w:sz w:val="24"/>
           <w:szCs w:val="24"/>
         </w:rPr>
@@ -83,6 +97,8 @@
       <w:r>
         <w:rPr>
           <w:rFonts w:ascii="Times New Roman" w:hAnsi="Times New Roman" w:cs="Times New Roman"/>
+          <w:b/>
+          <w:bCs/>
           <w:sz w:val="24"/>
           <w:szCs w:val="24"/>
         </w:rPr>
@@ -92,6 +108,8 @@
       <w:r>
         <w:rPr>
           <w:rFonts w:ascii="Times New Roman" w:hAnsi="Times New Roman" w:cs="Times New Roman"/>
+          <w:b/>
+          <w:bCs/>
           <w:sz w:val="24"/>
           <w:szCs w:val="24"/>
         </w:rPr>
@@ -101,6 +119,8 @@
       <w:r>
         <w:rPr>
           <w:rFonts w:ascii="Times New Roman" w:hAnsi="Times New Roman" w:cs="Times New Roman"/>
+          <w:b/>
+          <w:bCs/>
           <w:sz w:val="24"/>
           <w:szCs w:val="24"/>
         </w:rPr>
@@ -128,35 +148,85 @@
       <w:pPr>
         <w:rPr>
           <w:rFonts w:ascii="Times New Roman" w:hAnsi="Times New Roman" w:cs="Times New Roman"/>
-          <w:sz w:val="24"/>
-          <w:szCs w:val="24"/>
-        </w:rPr>
-      </w:pPr>
-      <w:r>
-        <w:rPr>
-          <w:rFonts w:ascii="Times New Roman" w:hAnsi="Times New Roman" w:cs="Times New Roman"/>
-          <w:sz w:val="24"/>
-          <w:szCs w:val="24"/>
-        </w:rPr>
-        <w:t xml:space="preserve">Ennek megvalósítására segítségünkre vannak a </w:t>
-      </w:r>
+          <w:b/>
+          <w:bCs/>
+          <w:sz w:val="24"/>
+          <w:szCs w:val="24"/>
+        </w:rPr>
+      </w:pPr>
       <w:proofErr w:type="spellStart"/>
       <w:r>
         <w:rPr>
           <w:rFonts w:ascii="Times New Roman" w:hAnsi="Times New Roman" w:cs="Times New Roman"/>
-          <w:sz w:val="24"/>
-          <w:szCs w:val="24"/>
-        </w:rPr>
-        <w:t>shadow</w:t>
+          <w:b/>
+          <w:bCs/>
+          <w:sz w:val="24"/>
+          <w:szCs w:val="24"/>
+        </w:rPr>
+        <w:t>S</w:t>
+      </w:r>
+      <w:r>
+        <w:rPr>
+          <w:rFonts w:ascii="Times New Roman" w:hAnsi="Times New Roman" w:cs="Times New Roman"/>
+          <w:b/>
+          <w:bCs/>
+          <w:sz w:val="24"/>
+          <w:szCs w:val="24"/>
+        </w:rPr>
+        <w:t>hadow</w:t>
       </w:r>
       <w:proofErr w:type="spellEnd"/>
       <w:r>
         <w:rPr>
           <w:rFonts w:ascii="Times New Roman" w:hAnsi="Times New Roman" w:cs="Times New Roman"/>
-          <w:sz w:val="24"/>
-          <w:szCs w:val="24"/>
-        </w:rPr>
-        <w:t xml:space="preserve"> információk, amik szükségesek a perzisztencia megvalósítására. Ezek kulcsok és időbélyegek formájában jelennek meg. Ezeknek az elhelyezését nem szükséges az üzleti objektumban elhelyezni viszont kezelésük szükséges.</w:t>
+          <w:b/>
+          <w:bCs/>
+          <w:sz w:val="24"/>
+          <w:szCs w:val="24"/>
+        </w:rPr>
+        <w:t xml:space="preserve"> információk, </w:t>
+      </w:r>
+      <w:r>
+        <w:rPr>
+          <w:rFonts w:ascii="Times New Roman" w:hAnsi="Times New Roman" w:cs="Times New Roman"/>
+          <w:b/>
+          <w:bCs/>
+          <w:sz w:val="24"/>
+          <w:szCs w:val="24"/>
+        </w:rPr>
+        <w:t xml:space="preserve">azok az </w:t>
+      </w:r>
+      <w:proofErr w:type="gramStart"/>
+      <w:r>
+        <w:rPr>
+          <w:rFonts w:ascii="Times New Roman" w:hAnsi="Times New Roman" w:cs="Times New Roman"/>
+          <w:b/>
+          <w:bCs/>
+          <w:sz w:val="24"/>
+          <w:szCs w:val="24"/>
+        </w:rPr>
+        <w:t>információk</w:t>
+      </w:r>
+      <w:proofErr w:type="gramEnd"/>
+      <w:r>
+        <w:rPr>
+          <w:rFonts w:ascii="Times New Roman" w:hAnsi="Times New Roman" w:cs="Times New Roman"/>
+          <w:b/>
+          <w:bCs/>
+          <w:sz w:val="24"/>
+          <w:szCs w:val="24"/>
+        </w:rPr>
+        <w:t xml:space="preserve"> amik</w:t>
+      </w:r>
+      <w:r>
+        <w:rPr>
+          <w:rFonts w:ascii="Times New Roman" w:hAnsi="Times New Roman" w:cs="Times New Roman"/>
+          <w:b/>
+          <w:bCs/>
+          <w:sz w:val="24"/>
+          <w:szCs w:val="24"/>
+        </w:rPr>
+        <w:t xml:space="preserve"> szükségesek a perzisztencia megvalósítására. Ezek kulcsok és időbélyegek formájában jelennek meg. Ezeknek az elhelyezését nem szükséges az üzleti objektumban elhelyezni viszont kezelésük szükséges.</w:t>
       </w:r>
     </w:p>
     <w:p>
@@ -170,44 +240,348 @@
       <w:r>
         <w:rPr>
           <w:rFonts w:ascii="Times New Roman" w:hAnsi="Times New Roman" w:cs="Times New Roman"/>
-          <w:sz w:val="24"/>
-          <w:szCs w:val="24"/>
-        </w:rPr>
-        <w:t>Az öröklési hierarchiát azzal a megközelítéssel lehet leképezni relációs sémára, hogy az osztályokat táblákra, az adattagokat oszlopokra és a kapcsolatokat idegen kulcsokra képezzük le. Ebben a rendszerben is előléphetnek problémák, mint az összetett mezők, amik bontása figyelmet igényel, illetve az eltérő adattípusok, ami konverziós problémákat okozhat.</w:t>
+          <w:b/>
+          <w:bCs/>
+          <w:sz w:val="24"/>
+          <w:szCs w:val="24"/>
+        </w:rPr>
+        <w:t>Az öröklési hierarchiát azzal a megközelítéssel lehet leképezni relációs sémára, hogy az osztályokat táblákra, az adattagokat oszlopokra és a kapcsolatokat idegen kulcsokra képezzük le.</w:t>
+      </w:r>
+      <w:r>
+        <w:rPr>
+          <w:rFonts w:ascii="Times New Roman" w:hAnsi="Times New Roman" w:cs="Times New Roman"/>
+          <w:sz w:val="24"/>
+          <w:szCs w:val="24"/>
+        </w:rPr>
+        <w:t xml:space="preserve"> Ebben a rendszerben is előléphetnek problémák, mint az összetett mezők, amik bontása figyelmet igényel, illetve az eltérő adattípusok, ami konverziós problémákat okozhat.</w:t>
       </w:r>
     </w:p>
     <w:p>
       <w:pPr>
         <w:rPr>
           <w:rFonts w:ascii="Times New Roman" w:hAnsi="Times New Roman" w:cs="Times New Roman"/>
-          <w:sz w:val="24"/>
-          <w:szCs w:val="24"/>
-        </w:rPr>
-      </w:pPr>
-      <w:r>
-        <w:rPr>
-          <w:rFonts w:ascii="Times New Roman" w:hAnsi="Times New Roman" w:cs="Times New Roman"/>
-          <w:sz w:val="24"/>
-          <w:szCs w:val="24"/>
-        </w:rPr>
-        <w:t>DIA 4 48 oldaltól</w:t>
+          <w:b/>
+          <w:bCs/>
+          <w:sz w:val="24"/>
+          <w:szCs w:val="24"/>
+        </w:rPr>
+      </w:pPr>
+      <w:r>
+        <w:rPr>
+          <w:rFonts w:ascii="Times New Roman" w:hAnsi="Times New Roman" w:cs="Times New Roman"/>
+          <w:b/>
+          <w:bCs/>
+          <w:sz w:val="24"/>
+          <w:szCs w:val="24"/>
+        </w:rPr>
+        <w:t xml:space="preserve">A kapcsolatokat azaz a </w:t>
+      </w:r>
+      <w:proofErr w:type="spellStart"/>
+      <w:r>
+        <w:rPr>
+          <w:rFonts w:ascii="Times New Roman" w:hAnsi="Times New Roman" w:cs="Times New Roman"/>
+          <w:b/>
+          <w:bCs/>
+          <w:sz w:val="24"/>
+          <w:szCs w:val="24"/>
+        </w:rPr>
+        <w:t>aszociációt</w:t>
+      </w:r>
+      <w:proofErr w:type="spellEnd"/>
+      <w:r>
+        <w:rPr>
+          <w:rFonts w:ascii="Times New Roman" w:hAnsi="Times New Roman" w:cs="Times New Roman"/>
+          <w:b/>
+          <w:bCs/>
+          <w:sz w:val="24"/>
+          <w:szCs w:val="24"/>
+        </w:rPr>
+        <w:t xml:space="preserve"> </w:t>
+      </w:r>
+      <w:proofErr w:type="spellStart"/>
+      <w:r>
+        <w:rPr>
+          <w:rFonts w:ascii="Times New Roman" w:hAnsi="Times New Roman" w:cs="Times New Roman"/>
+          <w:b/>
+          <w:bCs/>
+          <w:sz w:val="24"/>
+          <w:szCs w:val="24"/>
+        </w:rPr>
+        <w:t>aggregációt</w:t>
+      </w:r>
+      <w:proofErr w:type="spellEnd"/>
+      <w:r>
+        <w:rPr>
+          <w:rFonts w:ascii="Times New Roman" w:hAnsi="Times New Roman" w:cs="Times New Roman"/>
+          <w:b/>
+          <w:bCs/>
+          <w:sz w:val="24"/>
+          <w:szCs w:val="24"/>
+        </w:rPr>
+        <w:t xml:space="preserve"> és </w:t>
+      </w:r>
+      <w:proofErr w:type="spellStart"/>
+      <w:r>
+        <w:rPr>
+          <w:rFonts w:ascii="Times New Roman" w:hAnsi="Times New Roman" w:cs="Times New Roman"/>
+          <w:b/>
+          <w:bCs/>
+          <w:sz w:val="24"/>
+          <w:szCs w:val="24"/>
+        </w:rPr>
+        <w:t>kompoziciót</w:t>
+      </w:r>
+      <w:proofErr w:type="spellEnd"/>
+      <w:r>
+        <w:rPr>
+          <w:rFonts w:ascii="Times New Roman" w:hAnsi="Times New Roman" w:cs="Times New Roman"/>
+          <w:b/>
+          <w:bCs/>
+          <w:sz w:val="24"/>
+          <w:szCs w:val="24"/>
+        </w:rPr>
+        <w:t xml:space="preserve"> és ezeknek a </w:t>
+      </w:r>
+      <w:proofErr w:type="spellStart"/>
+      <w:r>
+        <w:rPr>
+          <w:rFonts w:ascii="Times New Roman" w:hAnsi="Times New Roman" w:cs="Times New Roman"/>
+          <w:b/>
+          <w:bCs/>
+          <w:sz w:val="24"/>
+          <w:szCs w:val="24"/>
+        </w:rPr>
+        <w:t>tipusait</w:t>
+      </w:r>
+      <w:proofErr w:type="spellEnd"/>
+      <w:r>
+        <w:rPr>
+          <w:rFonts w:ascii="Times New Roman" w:hAnsi="Times New Roman" w:cs="Times New Roman"/>
+          <w:b/>
+          <w:bCs/>
+          <w:sz w:val="24"/>
+          <w:szCs w:val="24"/>
+        </w:rPr>
+        <w:t xml:space="preserve"> vagyis a egy-egy egy-több és több-</w:t>
+      </w:r>
+      <w:proofErr w:type="gramStart"/>
+      <w:r>
+        <w:rPr>
+          <w:rFonts w:ascii="Times New Roman" w:hAnsi="Times New Roman" w:cs="Times New Roman"/>
+          <w:b/>
+          <w:bCs/>
+          <w:sz w:val="24"/>
+          <w:szCs w:val="24"/>
+        </w:rPr>
+        <w:t xml:space="preserve">több  </w:t>
+      </w:r>
+      <w:proofErr w:type="spellStart"/>
+      <w:r>
+        <w:rPr>
+          <w:rFonts w:ascii="Times New Roman" w:hAnsi="Times New Roman" w:cs="Times New Roman"/>
+          <w:b/>
+          <w:bCs/>
+          <w:sz w:val="24"/>
+          <w:szCs w:val="24"/>
+        </w:rPr>
+        <w:t>tipusokat</w:t>
+      </w:r>
+      <w:proofErr w:type="spellEnd"/>
+      <w:proofErr w:type="gramEnd"/>
+      <w:r>
+        <w:rPr>
+          <w:rFonts w:ascii="Times New Roman" w:hAnsi="Times New Roman" w:cs="Times New Roman"/>
+          <w:b/>
+          <w:bCs/>
+          <w:sz w:val="24"/>
+          <w:szCs w:val="24"/>
+        </w:rPr>
+        <w:t xml:space="preserve"> </w:t>
+      </w:r>
+      <w:r>
+        <w:rPr>
+          <w:rFonts w:ascii="Times New Roman" w:hAnsi="Times New Roman" w:cs="Times New Roman"/>
+          <w:b/>
+          <w:bCs/>
+          <w:sz w:val="24"/>
+          <w:szCs w:val="24"/>
+        </w:rPr>
+        <w:t xml:space="preserve">leképezhetjük referenciális integritásra. Ami annyit </w:t>
+      </w:r>
+      <w:proofErr w:type="gramStart"/>
+      <w:r>
+        <w:rPr>
+          <w:rFonts w:ascii="Times New Roman" w:hAnsi="Times New Roman" w:cs="Times New Roman"/>
+          <w:b/>
+          <w:bCs/>
+          <w:sz w:val="24"/>
+          <w:szCs w:val="24"/>
+        </w:rPr>
+        <w:t>jelent</w:t>
+      </w:r>
+      <w:proofErr w:type="gramEnd"/>
+      <w:r>
+        <w:rPr>
+          <w:rFonts w:ascii="Times New Roman" w:hAnsi="Times New Roman" w:cs="Times New Roman"/>
+          <w:b/>
+          <w:bCs/>
+          <w:sz w:val="24"/>
+          <w:szCs w:val="24"/>
+        </w:rPr>
+        <w:t xml:space="preserve"> hogy egy hivatkozott információ létezik a táblázatban. Ugyanakkor ezeknek az iránya nem képezhető le.</w:t>
       </w:r>
     </w:p>
     <w:p>
       <w:pPr>
         <w:rPr>
           <w:rFonts w:ascii="Times New Roman" w:hAnsi="Times New Roman" w:cs="Times New Roman"/>
-          <w:sz w:val="24"/>
-          <w:szCs w:val="24"/>
-        </w:rPr>
-      </w:pPr>
-      <w:r>
-        <w:rPr>
-          <w:rFonts w:ascii="Times New Roman" w:hAnsi="Times New Roman" w:cs="Times New Roman"/>
-          <w:sz w:val="24"/>
-          <w:szCs w:val="24"/>
-        </w:rPr>
-        <w:t>Globális változók, amik több dologra is jellemezhetőek azokat osztály szintű tulajdonságnak nevezzük.</w:t>
+          <w:b/>
+          <w:bCs/>
+          <w:sz w:val="24"/>
+          <w:szCs w:val="24"/>
+        </w:rPr>
+      </w:pPr>
+      <w:r>
+        <w:rPr>
+          <w:rFonts w:ascii="Times New Roman" w:hAnsi="Times New Roman" w:cs="Times New Roman"/>
+          <w:b/>
+          <w:bCs/>
+          <w:sz w:val="24"/>
+          <w:szCs w:val="24"/>
+        </w:rPr>
+        <w:t>Egy-egy kapcsolatnál egy k</w:t>
+      </w:r>
+      <w:proofErr w:type="spellStart"/>
+      <w:r>
+        <w:rPr>
+          <w:rFonts w:ascii="Times New Roman" w:hAnsi="Times New Roman" w:cs="Times New Roman"/>
+          <w:b/>
+          <w:bCs/>
+          <w:sz w:val="24"/>
+          <w:szCs w:val="24"/>
+        </w:rPr>
+        <w:t>ülsö</w:t>
+      </w:r>
+      <w:proofErr w:type="spellEnd"/>
+      <w:r>
+        <w:rPr>
+          <w:rFonts w:ascii="Times New Roman" w:hAnsi="Times New Roman" w:cs="Times New Roman"/>
+          <w:b/>
+          <w:bCs/>
+          <w:sz w:val="24"/>
+          <w:szCs w:val="24"/>
+        </w:rPr>
+        <w:t xml:space="preserve"> kulcsot tárolunk a hivatkozott elemről, egy-több </w:t>
+      </w:r>
+      <w:proofErr w:type="spellStart"/>
+      <w:r>
+        <w:rPr>
+          <w:rFonts w:ascii="Times New Roman" w:hAnsi="Times New Roman" w:cs="Times New Roman"/>
+          <w:b/>
+          <w:bCs/>
+          <w:sz w:val="24"/>
+          <w:szCs w:val="24"/>
+        </w:rPr>
+        <w:t>nél</w:t>
+      </w:r>
+      <w:proofErr w:type="spellEnd"/>
+      <w:r>
+        <w:rPr>
+          <w:rFonts w:ascii="Times New Roman" w:hAnsi="Times New Roman" w:cs="Times New Roman"/>
+          <w:b/>
+          <w:bCs/>
+          <w:sz w:val="24"/>
+          <w:szCs w:val="24"/>
+        </w:rPr>
+        <w:t xml:space="preserve"> csak egyiknek vagy kulcsa az egyre. Több-több </w:t>
+      </w:r>
+      <w:proofErr w:type="spellStart"/>
+      <w:r>
+        <w:rPr>
+          <w:rFonts w:ascii="Times New Roman" w:hAnsi="Times New Roman" w:cs="Times New Roman"/>
+          <w:b/>
+          <w:bCs/>
+          <w:sz w:val="24"/>
+          <w:szCs w:val="24"/>
+        </w:rPr>
+        <w:t>nél</w:t>
+      </w:r>
+      <w:proofErr w:type="spellEnd"/>
+      <w:r>
+        <w:rPr>
+          <w:rFonts w:ascii="Times New Roman" w:hAnsi="Times New Roman" w:cs="Times New Roman"/>
+          <w:b/>
+          <w:bCs/>
+          <w:sz w:val="24"/>
+          <w:szCs w:val="24"/>
+        </w:rPr>
+        <w:t xml:space="preserve"> </w:t>
+      </w:r>
+      <w:proofErr w:type="gramStart"/>
+      <w:r>
+        <w:rPr>
+          <w:rFonts w:ascii="Times New Roman" w:hAnsi="Times New Roman" w:cs="Times New Roman"/>
+          <w:b/>
+          <w:bCs/>
+          <w:sz w:val="24"/>
+          <w:szCs w:val="24"/>
+        </w:rPr>
+        <w:t>kapcsoló táblát</w:t>
+      </w:r>
+      <w:proofErr w:type="gramEnd"/>
+      <w:r>
+        <w:rPr>
+          <w:rFonts w:ascii="Times New Roman" w:hAnsi="Times New Roman" w:cs="Times New Roman"/>
+          <w:b/>
+          <w:bCs/>
+          <w:sz w:val="24"/>
+          <w:szCs w:val="24"/>
+        </w:rPr>
+        <w:t xml:space="preserve"> használunk.</w:t>
+      </w:r>
+    </w:p>
+    <w:p>
+      <w:pPr>
+        <w:rPr>
+          <w:rFonts w:ascii="Times New Roman" w:hAnsi="Times New Roman" w:cs="Times New Roman"/>
+          <w:sz w:val="24"/>
+          <w:szCs w:val="24"/>
+        </w:rPr>
+      </w:pPr>
+      <w:r>
+        <w:rPr>
+          <w:rFonts w:ascii="Times New Roman" w:hAnsi="Times New Roman" w:cs="Times New Roman"/>
+          <w:sz w:val="24"/>
+          <w:szCs w:val="24"/>
+        </w:rPr>
+        <w:t>DIA 4 48 oldaltól</w:t>
+      </w:r>
+    </w:p>
+    <w:p>
+      <w:pPr>
+        <w:rPr>
+          <w:rFonts w:ascii="Times New Roman" w:hAnsi="Times New Roman" w:cs="Times New Roman"/>
+          <w:sz w:val="24"/>
+          <w:szCs w:val="24"/>
+        </w:rPr>
+      </w:pPr>
+      <w:r>
+        <w:rPr>
+          <w:rFonts w:ascii="Times New Roman" w:hAnsi="Times New Roman" w:cs="Times New Roman"/>
+          <w:b/>
+          <w:bCs/>
+          <w:sz w:val="24"/>
+          <w:szCs w:val="24"/>
+        </w:rPr>
+        <w:t>Globális változók, amik több dologra is jellemezhetőek azokat osztály szintű tulajdonságnak nevezzük</w:t>
+      </w:r>
+      <w:r>
+        <w:rPr>
+          <w:rFonts w:ascii="Times New Roman" w:hAnsi="Times New Roman" w:cs="Times New Roman"/>
+          <w:sz w:val="24"/>
+          <w:szCs w:val="24"/>
+        </w:rPr>
+        <w:t>.</w:t>
       </w:r>
       <w:r>
         <w:rPr>
@@ -227,13 +601,17 @@
         </w:numPr>
         <w:rPr>
           <w:rFonts w:ascii="Times New Roman" w:hAnsi="Times New Roman" w:cs="Times New Roman"/>
-          <w:sz w:val="24"/>
-          <w:szCs w:val="24"/>
-        </w:rPr>
-      </w:pPr>
-      <w:r>
-        <w:rPr>
-          <w:rFonts w:ascii="Times New Roman" w:hAnsi="Times New Roman" w:cs="Times New Roman"/>
+          <w:b/>
+          <w:bCs/>
+          <w:sz w:val="24"/>
+          <w:szCs w:val="24"/>
+        </w:rPr>
+      </w:pPr>
+      <w:r>
+        <w:rPr>
+          <w:rFonts w:ascii="Times New Roman" w:hAnsi="Times New Roman" w:cs="Times New Roman"/>
+          <w:b/>
+          <w:bCs/>
           <w:sz w:val="24"/>
           <w:szCs w:val="24"/>
         </w:rPr>
@@ -249,13 +627,17 @@
         </w:numPr>
         <w:rPr>
           <w:rFonts w:ascii="Times New Roman" w:hAnsi="Times New Roman" w:cs="Times New Roman"/>
-          <w:sz w:val="24"/>
-          <w:szCs w:val="24"/>
-        </w:rPr>
-      </w:pPr>
-      <w:r>
-        <w:rPr>
-          <w:rFonts w:ascii="Times New Roman" w:hAnsi="Times New Roman" w:cs="Times New Roman"/>
+          <w:b/>
+          <w:bCs/>
+          <w:sz w:val="24"/>
+          <w:szCs w:val="24"/>
+        </w:rPr>
+      </w:pPr>
+      <w:r>
+        <w:rPr>
+          <w:rFonts w:ascii="Times New Roman" w:hAnsi="Times New Roman" w:cs="Times New Roman"/>
+          <w:b/>
+          <w:bCs/>
           <w:sz w:val="24"/>
           <w:szCs w:val="24"/>
         </w:rPr>
@@ -271,13 +653,17 @@
         </w:numPr>
         <w:rPr>
           <w:rFonts w:ascii="Times New Roman" w:hAnsi="Times New Roman" w:cs="Times New Roman"/>
-          <w:sz w:val="24"/>
-          <w:szCs w:val="24"/>
-        </w:rPr>
-      </w:pPr>
-      <w:r>
-        <w:rPr>
-          <w:rFonts w:ascii="Times New Roman" w:hAnsi="Times New Roman" w:cs="Times New Roman"/>
+          <w:b/>
+          <w:bCs/>
+          <w:sz w:val="24"/>
+          <w:szCs w:val="24"/>
+        </w:rPr>
+      </w:pPr>
+      <w:r>
+        <w:rPr>
+          <w:rFonts w:ascii="Times New Roman" w:hAnsi="Times New Roman" w:cs="Times New Roman"/>
+          <w:b/>
+          <w:bCs/>
           <w:sz w:val="24"/>
           <w:szCs w:val="24"/>
         </w:rPr>
@@ -286,6 +672,8 @@
       <w:r>
         <w:rPr>
           <w:rFonts w:ascii="Times New Roman" w:hAnsi="Times New Roman" w:cs="Times New Roman"/>
+          <w:b/>
+          <w:bCs/>
           <w:sz w:val="24"/>
           <w:szCs w:val="24"/>
         </w:rPr>
@@ -301,13 +689,17 @@
         </w:numPr>
         <w:rPr>
           <w:rFonts w:ascii="Times New Roman" w:hAnsi="Times New Roman" w:cs="Times New Roman"/>
-          <w:sz w:val="24"/>
-          <w:szCs w:val="24"/>
-        </w:rPr>
-      </w:pPr>
-      <w:r>
-        <w:rPr>
-          <w:rFonts w:ascii="Times New Roman" w:hAnsi="Times New Roman" w:cs="Times New Roman"/>
+          <w:b/>
+          <w:bCs/>
+          <w:sz w:val="24"/>
+          <w:szCs w:val="24"/>
+        </w:rPr>
+      </w:pPr>
+      <w:r>
+        <w:rPr>
+          <w:rFonts w:ascii="Times New Roman" w:hAnsi="Times New Roman" w:cs="Times New Roman"/>
+          <w:b/>
+          <w:bCs/>
           <w:sz w:val="24"/>
           <w:szCs w:val="24"/>
         </w:rPr>
@@ -323,13 +715,17 @@
         </w:numPr>
         <w:rPr>
           <w:rFonts w:ascii="Times New Roman" w:hAnsi="Times New Roman" w:cs="Times New Roman"/>
-          <w:sz w:val="24"/>
-          <w:szCs w:val="24"/>
-        </w:rPr>
-      </w:pPr>
-      <w:r>
-        <w:rPr>
-          <w:rFonts w:ascii="Times New Roman" w:hAnsi="Times New Roman" w:cs="Times New Roman"/>
+          <w:b/>
+          <w:bCs/>
+          <w:sz w:val="24"/>
+          <w:szCs w:val="24"/>
+        </w:rPr>
+      </w:pPr>
+      <w:r>
+        <w:rPr>
+          <w:rFonts w:ascii="Times New Roman" w:hAnsi="Times New Roman" w:cs="Times New Roman"/>
+          <w:b/>
+          <w:bCs/>
           <w:sz w:val="24"/>
           <w:szCs w:val="24"/>
         </w:rPr>
